--- a/multi01.docx
+++ b/multi01.docx
@@ -5515,15 +5515,15 @@
       <w:pPr>
         <w:pStyle w:val="Heading3"/>
       </w:pPr>
-      <w:bookmarkStart w:id="24" w:name="-"/>
+      <w:bookmarkStart w:id="24" w:name="--"/>
       <w:bookmarkEnd w:id="24"/>
       <w:r>
-        <w:t xml:space="preserve">Метод Салуквадзе</w:t>
+        <w:t xml:space="preserve">Метод идеальной точки</w:t>
       </w:r>
     </w:p>
     <w:p>
       <w:r>
-        <w:t xml:space="preserve">Метод Салуквадзе состоит из двух этапов. На первом этапе находим наилучшее значение по всем критериям.</w:t>
+        <w:t xml:space="preserve">Метод идеальной точки (Метод Салуквадзе) состоит из двух этапов. На первом этапе находим наилучшее значение по всем критериям.</w:t>
       </w:r>
     </w:p>
     <w:p>
@@ -6184,65 +6184,8 @@
       </m:oMathPara>
     </w:p>
     <w:p>
-      <w:pPr>
-        <w:pStyle w:val="SourceCode"/>
-      </w:pPr>
-      <w:r>
-        <w:rPr>
-          <w:rStyle w:val="NormalTok"/>
-        </w:rPr>
-        <w:t xml:space="preserve">d.new&lt;-d</w:t>
-      </w:r>
-      <w:r>
-        <w:br w:type="textWrapping"/>
-      </w:r>
-      <w:r>
-        <w:rPr>
-          <w:rStyle w:val="NormalTok"/>
-        </w:rPr>
-        <w:t xml:space="preserve">l&lt;-</w:t>
-      </w:r>
-      <w:r>
-        <w:rPr>
-          <w:rStyle w:val="DecValTok"/>
-        </w:rPr>
-        <w:t xml:space="preserve">2</w:t>
-      </w:r>
-      <w:r>
-        <w:br w:type="textWrapping"/>
-      </w:r>
-      <w:r>
-        <w:rPr>
-          <w:rStyle w:val="NormalTok"/>
-        </w:rPr>
-        <w:t xml:space="preserve">d.new$s&lt;-((u1-d.new$u1)^l+(u2-d.new$u2)^l)^(</w:t>
-      </w:r>
-      <w:r>
-        <w:rPr>
-          <w:rStyle w:val="DecValTok"/>
-        </w:rPr>
-        <w:t xml:space="preserve">1</w:t>
-      </w:r>
-      <w:r>
-        <w:rPr>
-          <w:rStyle w:val="NormalTok"/>
-        </w:rPr>
-        <w:t xml:space="preserve">/l)</w:t>
-      </w:r>
-      <w:r>
-        <w:br w:type="textWrapping"/>
-      </w:r>
-      <w:r>
-        <w:rPr>
-          <w:rStyle w:val="KeywordTok"/>
-        </w:rPr>
-        <w:t xml:space="preserve">head</w:t>
-      </w:r>
-      <w:r>
-        <w:rPr>
-          <w:rStyle w:val="NormalTok"/>
-        </w:rPr>
-        <w:t xml:space="preserve">(d.new)</w:t>
+      <w:r>
+        <w:t xml:space="preserve">Произведем необходимые расчеты:</w:t>
       </w:r>
     </w:p>
     <w:p>
@@ -6251,63 +6194,66 @@
       </w:pPr>
       <w:r>
         <w:rPr>
-          <w:rStyle w:val="VerbatimChar"/>
-        </w:rPr>
-        <w:t xml:space="preserve">##    x1 x2  u1  u2        s</w:t>
-      </w:r>
-      <w:r>
-        <w:br w:type="textWrapping"/>
-      </w:r>
-      <w:r>
-        <w:rPr>
-          <w:rStyle w:val="VerbatimChar"/>
-        </w:rPr>
-        <w:t xml:space="preserve">## 1 0.0  0 0.0 0.0 40.00000</w:t>
-      </w:r>
-      <w:r>
-        <w:br w:type="textWrapping"/>
-      </w:r>
-      <w:r>
-        <w:rPr>
-          <w:rStyle w:val="VerbatimChar"/>
-        </w:rPr>
-        <w:t xml:space="preserve">## 2 0.1  0 0.4 0.8 39.60808</w:t>
-      </w:r>
-      <w:r>
-        <w:br w:type="textWrapping"/>
-      </w:r>
-      <w:r>
-        <w:rPr>
-          <w:rStyle w:val="VerbatimChar"/>
-        </w:rPr>
-        <w:t xml:space="preserve">## 3 0.2  0 0.8 1.6 39.23264</w:t>
-      </w:r>
-      <w:r>
-        <w:br w:type="textWrapping"/>
-      </w:r>
-      <w:r>
-        <w:rPr>
-          <w:rStyle w:val="VerbatimChar"/>
-        </w:rPr>
-        <w:t xml:space="preserve">## 4 0.3  0 1.2 2.4 38.87416</w:t>
-      </w:r>
-      <w:r>
-        <w:br w:type="textWrapping"/>
-      </w:r>
-      <w:r>
-        <w:rPr>
-          <w:rStyle w:val="VerbatimChar"/>
-        </w:rPr>
-        <w:t xml:space="preserve">## 5 0.4  0 1.6 3.2 38.53310</w:t>
-      </w:r>
-      <w:r>
-        <w:br w:type="textWrapping"/>
-      </w:r>
-      <w:r>
-        <w:rPr>
-          <w:rStyle w:val="VerbatimChar"/>
-        </w:rPr>
-        <w:t xml:space="preserve">## 6 0.5  0 2.0 4.0 38.20995</w:t>
+          <w:rStyle w:val="NormalTok"/>
+        </w:rPr>
+        <w:t xml:space="preserve">d.new&lt;-d</w:t>
+      </w:r>
+      <w:r>
+        <w:br w:type="textWrapping"/>
+      </w:r>
+      <w:r>
+        <w:rPr>
+          <w:rStyle w:val="NormalTok"/>
+        </w:rPr>
+        <w:t xml:space="preserve">l&lt;-</w:t>
+      </w:r>
+      <w:r>
+        <w:rPr>
+          <w:rStyle w:val="DecValTok"/>
+        </w:rPr>
+        <w:t xml:space="preserve">2</w:t>
+      </w:r>
+      <w:r>
+        <w:br w:type="textWrapping"/>
+      </w:r>
+      <w:r>
+        <w:rPr>
+          <w:rStyle w:val="NormalTok"/>
+        </w:rPr>
+        <w:t xml:space="preserve">d.new$s&lt;-((u1-d.new$u1)^l+(u2-d.new$u2)^l)^(</w:t>
+      </w:r>
+      <w:r>
+        <w:rPr>
+          <w:rStyle w:val="DecValTok"/>
+        </w:rPr>
+        <w:t xml:space="preserve">1</w:t>
+      </w:r>
+      <w:r>
+        <w:rPr>
+          <w:rStyle w:val="NormalTok"/>
+        </w:rPr>
+        <w:t xml:space="preserve">/l)</w:t>
+      </w:r>
+      <w:r>
+        <w:br w:type="textWrapping"/>
+      </w:r>
+      <w:r>
+        <w:rPr>
+          <w:rStyle w:val="NormalTok"/>
+        </w:rPr>
+        <w:t xml:space="preserve">(u.opt&lt;-d.new[</w:t>
+      </w:r>
+      <w:r>
+        <w:rPr>
+          <w:rStyle w:val="KeywordTok"/>
+        </w:rPr>
+        <w:t xml:space="preserve">which.min</w:t>
+      </w:r>
+      <w:r>
+        <w:rPr>
+          <w:rStyle w:val="NormalTok"/>
+        </w:rPr>
+        <w:t xml:space="preserve">( d.new$s),])</w:t>
       </w:r>
     </w:p>
     <w:p>
@@ -6316,123 +6262,23 @@
       </w:pPr>
       <w:r>
         <w:rPr>
-          <w:rStyle w:val="KeywordTok"/>
-        </w:rPr>
-        <w:t xml:space="preserve">tail</w:t>
-      </w:r>
-      <w:r>
-        <w:rPr>
-          <w:rStyle w:val="NormalTok"/>
-        </w:rPr>
-        <w:t xml:space="preserve">(d.new)</w:t>
+          <w:rStyle w:val="VerbatimChar"/>
+        </w:rPr>
+        <w:t xml:space="preserve">##    x1 x2 u1 u2        s</w:t>
+      </w:r>
+      <w:r>
+        <w:br w:type="textWrapping"/>
+      </w:r>
+      <w:r>
+        <w:rPr>
+          <w:rStyle w:val="VerbatimChar"/>
+        </w:rPr>
+        <w:t xml:space="preserve">## 21  2  0  8 16 35.77709</w:t>
       </w:r>
     </w:p>
     <w:p>
-      <w:pPr>
-        <w:pStyle w:val="SourceCode"/>
-      </w:pPr>
-      <w:r>
-        <w:rPr>
-          <w:rStyle w:val="VerbatimChar"/>
-        </w:rPr>
-        <w:t xml:space="preserve">##       x1  x2   u1    u2        s</w:t>
-      </w:r>
-      <w:r>
-        <w:br w:type="textWrapping"/>
-      </w:r>
-      <w:r>
-        <w:rPr>
-          <w:rStyle w:val="VerbatimChar"/>
-        </w:rPr>
-        <w:t xml:space="preserve">## 2931 0.2 4.8 39.2 116.8 116.8027</w:t>
-      </w:r>
-      <w:r>
-        <w:br w:type="textWrapping"/>
-      </w:r>
-      <w:r>
-        <w:rPr>
-          <w:rStyle w:val="VerbatimChar"/>
-        </w:rPr>
-        <w:t xml:space="preserve">## 2932 0.3 4.8 39.6 117.6 117.6007</w:t>
-      </w:r>
-      <w:r>
-        <w:br w:type="textWrapping"/>
-      </w:r>
-      <w:r>
-        <w:rPr>
-          <w:rStyle w:val="VerbatimChar"/>
-        </w:rPr>
-        <w:t xml:space="preserve">## 2990 0.0 4.9 39.2 117.6 117.6027</w:t>
-      </w:r>
-      <w:r>
-        <w:br w:type="textWrapping"/>
-      </w:r>
-      <w:r>
-        <w:rPr>
-          <w:rStyle w:val="VerbatimChar"/>
-        </w:rPr>
-        <w:t xml:space="preserve">## 2991 0.1 4.9 39.6 118.4 118.4007</w:t>
-      </w:r>
-      <w:r>
-        <w:br w:type="textWrapping"/>
-      </w:r>
-      <w:r>
-        <w:rPr>
-          <w:rStyle w:val="VerbatimChar"/>
-        </w:rPr>
-        <w:t xml:space="preserve">## 2992 0.2 4.9 40.0 119.2 119.2000</w:t>
-      </w:r>
-      <w:r>
-        <w:br w:type="textWrapping"/>
-      </w:r>
-      <w:r>
-        <w:rPr>
-          <w:rStyle w:val="VerbatimChar"/>
-        </w:rPr>
-        <w:t xml:space="preserve">## 3051 0.0 5.0 40.0 120.0 120.0000</w:t>
-      </w:r>
-    </w:p>
-    <w:p>
-      <w:pPr>
-        <w:pStyle w:val="SourceCode"/>
-      </w:pPr>
-      <w:r>
-        <w:rPr>
-          <w:rStyle w:val="NormalTok"/>
-        </w:rPr>
-        <w:t xml:space="preserve">(u.opt&lt;-d.new[</w:t>
-      </w:r>
-      <w:r>
-        <w:rPr>
-          <w:rStyle w:val="KeywordTok"/>
-        </w:rPr>
-        <w:t xml:space="preserve">which.min</w:t>
-      </w:r>
-      <w:r>
-        <w:rPr>
-          <w:rStyle w:val="NormalTok"/>
-        </w:rPr>
-        <w:t xml:space="preserve">( d.new$s),])</w:t>
-      </w:r>
-    </w:p>
-    <w:p>
-      <w:pPr>
-        <w:pStyle w:val="SourceCode"/>
-      </w:pPr>
-      <w:r>
-        <w:rPr>
-          <w:rStyle w:val="VerbatimChar"/>
-        </w:rPr>
-        <w:t xml:space="preserve">##    x1 x2 u1 u2        s</w:t>
-      </w:r>
-      <w:r>
-        <w:br w:type="textWrapping"/>
-      </w:r>
-      <w:r>
-        <w:rPr>
-          <w:rStyle w:val="VerbatimChar"/>
-        </w:rPr>
-        <w:t xml:space="preserve">## 21  2  0  8 16 35.77709</w:t>
+      <w:r>
+        <w:t xml:space="preserve">Построим график</w:t>
       </w:r>
     </w:p>
     <w:p>
@@ -6766,7 +6612,7 @@
               <a:graphicData uri="http://schemas.openxmlformats.org/drawingml/2006/picture">
                 <pic:pic>
                   <pic:nvPicPr>
-                    <pic:cNvPr descr="multi01_files/figure-docx/unnamed-chunk-4-1.png" id="0" name="Picture"/>
+                    <pic:cNvPr descr="multi01_files/figure-docx/unnamed-chunk-5-1.png" id="0" name="Picture"/>
                     <pic:cNvPicPr>
                       <a:picLocks noChangeArrowheads="1" noChangeAspect="1"/>
                     </pic:cNvPicPr>
@@ -7386,7 +7232,7 @@
               <a:graphicData uri="http://schemas.openxmlformats.org/drawingml/2006/picture">
                 <pic:pic>
                   <pic:nvPicPr>
-                    <pic:cNvPr descr="multi01_files/figure-docx/unnamed-chunk-7-1.png" id="0" name="Picture"/>
+                    <pic:cNvPr descr="multi01_files/figure-docx/unnamed-chunk-8-1.png" id="0" name="Picture"/>
                     <pic:cNvPicPr>
                       <a:picLocks noChangeArrowheads="1" noChangeAspect="1"/>
                     </pic:cNvPicPr>
@@ -7951,7 +7797,753 @@
     </w:p>
     <w:p>
       <w:r>
-        <w:t xml:space="preserve">Пр других весах имеем множество решений</w:t>
+        <w:t xml:space="preserve">Нетрудно увидеть, что фактически в данном случае мы сводим задачу к задаче линейного программирования. Пусть k</w:t>
+      </w:r>
+      <w:r>
+        <w:rPr>
+          <w:vertAlign w:val="subscript"/>
+        </w:rPr>
+        <w:t xml:space="preserve">1</w:t>
+      </w:r>
+      <w:r>
+        <w:t xml:space="preserve"> </w:t>
+      </w:r>
+      <w:r>
+        <w:t xml:space="preserve">и k</w:t>
+      </w:r>
+      <w:r>
+        <w:rPr>
+          <w:vertAlign w:val="subscript"/>
+        </w:rPr>
+        <w:t xml:space="preserve">2</w:t>
+      </w:r>
+      <w:r>
+        <w:t xml:space="preserve"> </w:t>
+      </w:r>
+      <w:r>
+        <w:t xml:space="preserve">весовые коэффициенты, тогда имеем.</w:t>
+      </w:r>
+    </w:p>
+    <w:p>
+      <m:oMathPara>
+        <m:oMathParaPr>
+          <m:jc m:val="center"/>
+        </m:oMathParaPr>
+        <m:oMath>
+          <m:sSub>
+            <m:e>
+              <m:r>
+                <m:rPr>
+                  <m:sty m:val="p"/>
+                </m:rPr>
+                <m:t>k</m:t>
+              </m:r>
+            </m:e>
+            <m:sub>
+              <m:r>
+                <m:rPr>
+                  <m:sty m:val="p"/>
+                </m:rPr>
+                <m:t>1</m:t>
+              </m:r>
+            </m:sub>
+          </m:sSub>
+          <m:sSub>
+            <m:e>
+              <m:r>
+                <m:rPr>
+                  <m:sty m:val="p"/>
+                </m:rPr>
+                <m:t>u</m:t>
+              </m:r>
+            </m:e>
+            <m:sub>
+              <m:r>
+                <m:rPr>
+                  <m:sty m:val="p"/>
+                </m:rPr>
+                <m:t>1</m:t>
+              </m:r>
+            </m:sub>
+          </m:sSub>
+          <m:r>
+            <m:rPr>
+              <m:sty m:val="p"/>
+            </m:rPr>
+            <m:t>−</m:t>
+          </m:r>
+          <m:sSub>
+            <m:e>
+              <m:r>
+                <m:rPr>
+                  <m:sty m:val="p"/>
+                </m:rPr>
+                <m:t>k</m:t>
+              </m:r>
+            </m:e>
+            <m:sub>
+              <m:r>
+                <m:rPr>
+                  <m:sty m:val="p"/>
+                </m:rPr>
+                <m:t>2</m:t>
+              </m:r>
+            </m:sub>
+          </m:sSub>
+          <m:sSub>
+            <m:e>
+              <m:r>
+                <m:rPr>
+                  <m:sty m:val="p"/>
+                </m:rPr>
+                <m:t>u</m:t>
+              </m:r>
+            </m:e>
+            <m:sub>
+              <m:r>
+                <m:rPr>
+                  <m:sty m:val="p"/>
+                </m:rPr>
+                <m:t>2</m:t>
+              </m:r>
+            </m:sub>
+          </m:sSub>
+          <m:r>
+            <m:rPr>
+              <m:sty m:val="p"/>
+            </m:rPr>
+            <m:t>→</m:t>
+          </m:r>
+          <m:r>
+            <m:rPr>
+              <m:sty m:val="p"/>
+            </m:rPr>
+            <m:t>max</m:t>
+          </m:r>
+        </m:oMath>
+      </m:oMathPara>
+    </w:p>
+    <w:p>
+      <w:r>
+        <w:t xml:space="preserve">Откуда:</w:t>
+      </w:r>
+    </w:p>
+    <w:p>
+      <m:oMathPara>
+        <m:oMathParaPr>
+          <m:jc m:val="center"/>
+        </m:oMathParaPr>
+        <m:oMath>
+          <m:sSub>
+            <m:e>
+              <m:r>
+                <m:rPr>
+                  <m:sty m:val="p"/>
+                </m:rPr>
+                <m:t>k</m:t>
+              </m:r>
+            </m:e>
+            <m:sub>
+              <m:r>
+                <m:rPr>
+                  <m:sty m:val="p"/>
+                </m:rPr>
+                <m:t>1</m:t>
+              </m:r>
+            </m:sub>
+          </m:sSub>
+          <m:r>
+            <m:rPr>
+              <m:sty m:val="p"/>
+            </m:rPr>
+            <m:t>(</m:t>
+          </m:r>
+          <m:r>
+            <m:rPr>
+              <m:sty m:val="p"/>
+            </m:rPr>
+            <m:t>4</m:t>
+          </m:r>
+          <m:sSub>
+            <m:e>
+              <m:r>
+                <m:rPr>
+                  <m:sty m:val="p"/>
+                </m:rPr>
+                <m:t>x</m:t>
+              </m:r>
+            </m:e>
+            <m:sub>
+              <m:r>
+                <m:rPr>
+                  <m:sty m:val="p"/>
+                </m:rPr>
+                <m:t>1</m:t>
+              </m:r>
+            </m:sub>
+          </m:sSub>
+          <m:r>
+            <m:rPr>
+              <m:sty m:val="p"/>
+            </m:rPr>
+            <m:t>+</m:t>
+          </m:r>
+          <m:r>
+            <m:rPr>
+              <m:sty m:val="p"/>
+            </m:rPr>
+            <m:t>8</m:t>
+          </m:r>
+          <m:sSub>
+            <m:e>
+              <m:r>
+                <m:rPr>
+                  <m:sty m:val="p"/>
+                </m:rPr>
+                <m:t>x</m:t>
+              </m:r>
+            </m:e>
+            <m:sub>
+              <m:r>
+                <m:rPr>
+                  <m:sty m:val="p"/>
+                </m:rPr>
+                <m:t>2</m:t>
+              </m:r>
+            </m:sub>
+          </m:sSub>
+          <m:r>
+            <m:rPr>
+              <m:sty m:val="p"/>
+            </m:rPr>
+            <m:t>)</m:t>
+          </m:r>
+          <m:r>
+            <m:rPr>
+              <m:sty m:val="p"/>
+            </m:rPr>
+            <m:t>−</m:t>
+          </m:r>
+          <m:sSub>
+            <m:e>
+              <m:r>
+                <m:rPr>
+                  <m:sty m:val="p"/>
+                </m:rPr>
+                <m:t>k</m:t>
+              </m:r>
+            </m:e>
+            <m:sub>
+              <m:r>
+                <m:rPr>
+                  <m:sty m:val="p"/>
+                </m:rPr>
+                <m:t>2</m:t>
+              </m:r>
+            </m:sub>
+          </m:sSub>
+          <m:r>
+            <m:rPr>
+              <m:sty m:val="p"/>
+            </m:rPr>
+            <m:t>(</m:t>
+          </m:r>
+          <m:r>
+            <m:rPr>
+              <m:sty m:val="p"/>
+            </m:rPr>
+            <m:t>8</m:t>
+          </m:r>
+          <m:sSub>
+            <m:e>
+              <m:r>
+                <m:rPr>
+                  <m:sty m:val="p"/>
+                </m:rPr>
+                <m:t>x</m:t>
+              </m:r>
+            </m:e>
+            <m:sub>
+              <m:r>
+                <m:rPr>
+                  <m:sty m:val="p"/>
+                </m:rPr>
+                <m:t>1</m:t>
+              </m:r>
+            </m:sub>
+          </m:sSub>
+          <m:r>
+            <m:rPr>
+              <m:sty m:val="p"/>
+            </m:rPr>
+            <m:t>+</m:t>
+          </m:r>
+          <m:r>
+            <m:rPr>
+              <m:sty m:val="p"/>
+            </m:rPr>
+            <m:t>24</m:t>
+          </m:r>
+          <m:sSub>
+            <m:e>
+              <m:r>
+                <m:rPr>
+                  <m:sty m:val="p"/>
+                </m:rPr>
+                <m:t>x</m:t>
+              </m:r>
+            </m:e>
+            <m:sub>
+              <m:r>
+                <m:rPr>
+                  <m:sty m:val="p"/>
+                </m:rPr>
+                <m:t>2</m:t>
+              </m:r>
+            </m:sub>
+          </m:sSub>
+          <m:r>
+            <m:rPr>
+              <m:sty m:val="p"/>
+            </m:rPr>
+            <m:t>)</m:t>
+          </m:r>
+          <m:r>
+            <m:rPr>
+              <m:sty m:val="p"/>
+            </m:rPr>
+            <m:t>=</m:t>
+          </m:r>
+          <m:r>
+            <m:rPr>
+              <m:sty m:val="p"/>
+            </m:rPr>
+            <m:t>(</m:t>
+          </m:r>
+          <m:r>
+            <m:rPr>
+              <m:sty m:val="p"/>
+            </m:rPr>
+            <m:t>4</m:t>
+          </m:r>
+          <m:sSub>
+            <m:e>
+              <m:r>
+                <m:rPr>
+                  <m:sty m:val="p"/>
+                </m:rPr>
+                <m:t>k</m:t>
+              </m:r>
+            </m:e>
+            <m:sub>
+              <m:r>
+                <m:rPr>
+                  <m:sty m:val="p"/>
+                </m:rPr>
+                <m:t>1</m:t>
+              </m:r>
+            </m:sub>
+          </m:sSub>
+          <m:r>
+            <m:rPr>
+              <m:sty m:val="p"/>
+            </m:rPr>
+            <m:t>−</m:t>
+          </m:r>
+          <m:r>
+            <m:rPr>
+              <m:sty m:val="p"/>
+            </m:rPr>
+            <m:t>8</m:t>
+          </m:r>
+          <m:sSub>
+            <m:e>
+              <m:r>
+                <m:rPr>
+                  <m:sty m:val="p"/>
+                </m:rPr>
+                <m:t>k</m:t>
+              </m:r>
+            </m:e>
+            <m:sub>
+              <m:r>
+                <m:rPr>
+                  <m:sty m:val="p"/>
+                </m:rPr>
+                <m:t>2</m:t>
+              </m:r>
+            </m:sub>
+          </m:sSub>
+          <m:r>
+            <m:rPr>
+              <m:sty m:val="p"/>
+            </m:rPr>
+            <m:t>)</m:t>
+          </m:r>
+          <m:sSub>
+            <m:e>
+              <m:r>
+                <m:rPr>
+                  <m:sty m:val="p"/>
+                </m:rPr>
+                <m:t>x</m:t>
+              </m:r>
+            </m:e>
+            <m:sub>
+              <m:r>
+                <m:rPr>
+                  <m:sty m:val="p"/>
+                </m:rPr>
+                <m:t>1</m:t>
+              </m:r>
+            </m:sub>
+          </m:sSub>
+          <m:r>
+            <m:rPr>
+              <m:sty m:val="p"/>
+            </m:rPr>
+            <m:t>+</m:t>
+          </m:r>
+          <m:r>
+            <m:rPr>
+              <m:sty m:val="p"/>
+            </m:rPr>
+            <m:t>(</m:t>
+          </m:r>
+          <m:r>
+            <m:rPr>
+              <m:sty m:val="p"/>
+            </m:rPr>
+            <m:t>8</m:t>
+          </m:r>
+          <m:sSub>
+            <m:e>
+              <m:r>
+                <m:rPr>
+                  <m:sty m:val="p"/>
+                </m:rPr>
+                <m:t>k</m:t>
+              </m:r>
+            </m:e>
+            <m:sub>
+              <m:r>
+                <m:rPr>
+                  <m:sty m:val="p"/>
+                </m:rPr>
+                <m:t>1</m:t>
+              </m:r>
+            </m:sub>
+          </m:sSub>
+          <m:r>
+            <m:rPr>
+              <m:sty m:val="p"/>
+            </m:rPr>
+            <m:t>−</m:t>
+          </m:r>
+          <m:r>
+            <m:rPr>
+              <m:sty m:val="p"/>
+            </m:rPr>
+            <m:t>24</m:t>
+          </m:r>
+          <m:sSub>
+            <m:e>
+              <m:r>
+                <m:rPr>
+                  <m:sty m:val="p"/>
+                </m:rPr>
+                <m:t>K</m:t>
+              </m:r>
+            </m:e>
+            <m:sub>
+              <m:r>
+                <m:rPr>
+                  <m:sty m:val="p"/>
+                </m:rPr>
+                <m:t>2</m:t>
+              </m:r>
+            </m:sub>
+          </m:sSub>
+          <m:r>
+            <m:rPr>
+              <m:sty m:val="p"/>
+            </m:rPr>
+            <m:t>)</m:t>
+          </m:r>
+          <m:sSub>
+            <m:e>
+              <m:r>
+                <m:rPr>
+                  <m:sty m:val="p"/>
+                </m:rPr>
+                <m:t>x</m:t>
+              </m:r>
+            </m:e>
+            <m:sub>
+              <m:r>
+                <m:rPr>
+                  <m:sty m:val="p"/>
+                </m:rPr>
+                <m:t>2</m:t>
+              </m:r>
+            </m:sub>
+          </m:sSub>
+          <m:r>
+            <m:rPr>
+              <m:sty m:val="p"/>
+            </m:rPr>
+            <m:t>→</m:t>
+          </m:r>
+          <m:r>
+            <m:rPr>
+              <m:sty m:val="p"/>
+            </m:rPr>
+            <m:t>max</m:t>
+          </m:r>
+        </m:oMath>
+      </m:oMathPara>
+    </w:p>
+    <w:p>
+      <w:r>
+        <w:t xml:space="preserve">при тех же ограничениях</w:t>
+      </w:r>
+    </w:p>
+    <w:p>
+      <m:oMathPara>
+        <m:oMathParaPr>
+          <m:jc m:val="center"/>
+        </m:oMathParaPr>
+        <m:oMath>
+          <m:d>
+            <m:dPr>
+              <m:begChr m:val="{"/>
+              <m:endChr m:val=""/>
+              <m:grow/>
+            </m:dPr>
+            <m:e>
+              <m:m>
+                <m:mPr>
+                  <m:baseJc m:val="center"/>
+                  <m:plcHide m:val="on"/>
+                  <m:mcs>
+                    <m:mc>
+                      <m:mcPr>
+                        <m:mcJc m:val="left"/>
+                      </m:mcPr>
+                    </m:mc>
+                    <m:mc>
+                      <m:mcPr>
+                        <m:mcJc m:val="left"/>
+                      </m:mcPr>
+                    </m:mc>
+                    <m:mc>
+                      <m:mcPr>
+                        <m:mcJc m:val="left"/>
+                      </m:mcPr>
+                    </m:mc>
+                  </m:mcs>
+                </m:mPr>
+                <m:mr>
+                  <m:e>
+                    <m:sSub>
+                      <m:e>
+                        <m:r>
+                          <m:rPr>
+                            <m:sty m:val="p"/>
+                          </m:rPr>
+                          <m:t>x</m:t>
+                        </m:r>
+                      </m:e>
+                      <m:sub>
+                        <m:r>
+                          <m:rPr>
+                            <m:sty m:val="p"/>
+                          </m:rPr>
+                          <m:t>1</m:t>
+                        </m:r>
+                      </m:sub>
+                    </m:sSub>
+                    <m:r>
+                      <m:rPr>
+                        <m:sty m:val="p"/>
+                      </m:rPr>
+                      <m:t>≤</m:t>
+                    </m:r>
+                    <m:r>
+                      <m:rPr>
+                        <m:sty m:val="p"/>
+                      </m:rPr>
+                      <m:t>6</m:t>
+                    </m:r>
+                  </m:e>
+                </m:mr>
+                <m:mr>
+                  <m:e>
+                    <m:sSub>
+                      <m:e>
+                        <m:r>
+                          <m:rPr>
+                            <m:sty m:val="p"/>
+                          </m:rPr>
+                          <m:t>x</m:t>
+                        </m:r>
+                      </m:e>
+                      <m:sub>
+                        <m:r>
+                          <m:rPr>
+                            <m:sty m:val="p"/>
+                          </m:rPr>
+                          <m:t>1</m:t>
+                        </m:r>
+                      </m:sub>
+                    </m:sSub>
+                    <m:r>
+                      <m:rPr>
+                        <m:sty m:val="p"/>
+                      </m:rPr>
+                      <m:t>+</m:t>
+                    </m:r>
+                    <m:r>
+                      <m:rPr>
+                        <m:sty m:val="p"/>
+                      </m:rPr>
+                      <m:t>2</m:t>
+                    </m:r>
+                    <m:sSub>
+                      <m:e>
+                        <m:r>
+                          <m:rPr>
+                            <m:sty m:val="p"/>
+                          </m:rPr>
+                          <m:t>x</m:t>
+                        </m:r>
+                      </m:e>
+                      <m:sub>
+                        <m:r>
+                          <m:rPr>
+                            <m:sty m:val="p"/>
+                          </m:rPr>
+                          <m:t>2</m:t>
+                        </m:r>
+                      </m:sub>
+                    </m:sSub>
+                    <m:r>
+                      <m:rPr>
+                        <m:sty m:val="p"/>
+                      </m:rPr>
+                      <m:t>≤</m:t>
+                    </m:r>
+                    <m:r>
+                      <m:rPr>
+                        <m:sty m:val="p"/>
+                      </m:rPr>
+                      <m:t>10</m:t>
+                    </m:r>
+                  </m:e>
+                </m:mr>
+                <m:mr>
+                  <m:e>
+                    <m:sSub>
+                      <m:e>
+                        <m:r>
+                          <m:rPr>
+                            <m:sty m:val="p"/>
+                          </m:rPr>
+                          <m:t>x</m:t>
+                        </m:r>
+                      </m:e>
+                      <m:sub>
+                        <m:r>
+                          <m:rPr>
+                            <m:sty m:val="p"/>
+                          </m:rPr>
+                          <m:t>1</m:t>
+                        </m:r>
+                      </m:sub>
+                    </m:sSub>
+                    <m:r>
+                      <m:rPr>
+                        <m:sty m:val="p"/>
+                      </m:rPr>
+                      <m:t>≥</m:t>
+                    </m:r>
+                    <m:r>
+                      <m:rPr>
+                        <m:sty m:val="p"/>
+                      </m:rPr>
+                      <m:t>0</m:t>
+                    </m:r>
+                    <m:r>
+                      <m:rPr>
+                        <m:sty m:val="p"/>
+                      </m:rPr>
+                      <m:t>;</m:t>
+                    </m:r>
+                    <m:r>
+                      <m:rPr>
+                        <m:sty m:val="p"/>
+                      </m:rPr>
+                      <m:t> </m:t>
+                    </m:r>
+                    <m:sSub>
+                      <m:e>
+                        <m:r>
+                          <m:rPr>
+                            <m:sty m:val="p"/>
+                          </m:rPr>
+                          <m:t>x</m:t>
+                        </m:r>
+                      </m:e>
+                      <m:sub>
+                        <m:r>
+                          <m:rPr>
+                            <m:sty m:val="p"/>
+                          </m:rPr>
+                          <m:t>2</m:t>
+                        </m:r>
+                      </m:sub>
+                    </m:sSub>
+                    <m:r>
+                      <m:rPr>
+                        <m:sty m:val="p"/>
+                      </m:rPr>
+                      <m:t>≥</m:t>
+                    </m:r>
+                    <m:r>
+                      <m:rPr>
+                        <m:sty m:val="p"/>
+                      </m:rPr>
+                      <m:t>0</m:t>
+                    </m:r>
+                  </m:e>
+                </m:mr>
+              </m:m>
+            </m:e>
+          </m:d>
+        </m:oMath>
+      </m:oMathPara>
+    </w:p>
+    <w:p>
+      <w:r>
+        <w:t xml:space="preserve">Пусть k</w:t>
+      </w:r>
+      <w:r>
+        <w:rPr>
+          <w:vertAlign w:val="subscript"/>
+        </w:rPr>
+        <w:t xml:space="preserve">1</w:t>
+      </w:r>
+      <w:r>
+        <w:t xml:space="preserve">=0.8, а k</w:t>
+      </w:r>
+      <w:r>
+        <w:rPr>
+          <w:vertAlign w:val="subscript"/>
+        </w:rPr>
+        <w:t xml:space="preserve">2</w:t>
+      </w:r>
+      <w:r>
+        <w:t xml:space="preserve">=0.2</w:t>
       </w:r>
     </w:p>
     <w:p>
@@ -7962,49 +8554,769 @@
         <w:rPr>
           <w:rStyle w:val="NormalTok"/>
         </w:rPr>
-        <w:t xml:space="preserve">d.new&lt;-d</w:t>
-      </w:r>
-      <w:r>
-        <w:br w:type="textWrapping"/>
-      </w:r>
-      <w:r>
-        <w:rPr>
-          <w:rStyle w:val="NormalTok"/>
-        </w:rPr>
-        <w:t xml:space="preserve">d.new$s&lt;-d.new$u1*</w:t>
+        <w:t xml:space="preserve">k1&lt;-</w:t>
       </w:r>
       <w:r>
         <w:rPr>
           <w:rStyle w:val="FloatTok"/>
         </w:rPr>
-        <w:t xml:space="preserve">0.75</w:t>
-      </w:r>
-      <w:r>
-        <w:rPr>
-          <w:rStyle w:val="NormalTok"/>
-        </w:rPr>
-        <w:t xml:space="preserve">-d.new$u2*</w:t>
+        <w:t xml:space="preserve">0.8</w:t>
+      </w:r>
+      <w:r>
+        <w:br w:type="textWrapping"/>
+      </w:r>
+      <w:r>
+        <w:rPr>
+          <w:rStyle w:val="NormalTok"/>
+        </w:rPr>
+        <w:t xml:space="preserve">k2&lt;-</w:t>
       </w:r>
       <w:r>
         <w:rPr>
           <w:rStyle w:val="FloatTok"/>
         </w:rPr>
-        <w:t xml:space="preserve">0.25</w:t>
-      </w:r>
-      <w:r>
-        <w:br w:type="textWrapping"/>
-      </w:r>
-      <w:r>
-        <w:rPr>
-          <w:rStyle w:val="KeywordTok"/>
-        </w:rPr>
-        <w:t xml:space="preserve">head</w:t>
-      </w:r>
-      <w:r>
-        <w:rPr>
-          <w:rStyle w:val="NormalTok"/>
-        </w:rPr>
-        <w:t xml:space="preserve">(d.new)</w:t>
+        <w:t xml:space="preserve">0.2</w:t>
+      </w:r>
+      <w:r>
+        <w:br w:type="textWrapping"/>
+      </w:r>
+      <w:r>
+        <w:rPr>
+          <w:rStyle w:val="NormalTok"/>
+        </w:rPr>
+        <w:t xml:space="preserve">f.obj &lt;-</w:t>
+      </w:r>
+      <w:r>
+        <w:rPr>
+          <w:rStyle w:val="StringTok"/>
+        </w:rPr>
+        <w:t xml:space="preserve"> </w:t>
+      </w:r>
+      <w:r>
+        <w:rPr>
+          <w:rStyle w:val="KeywordTok"/>
+        </w:rPr>
+        <w:t xml:space="preserve">c</w:t>
+      </w:r>
+      <w:r>
+        <w:rPr>
+          <w:rStyle w:val="NormalTok"/>
+        </w:rPr>
+        <w:t xml:space="preserve">(</w:t>
+      </w:r>
+      <w:r>
+        <w:rPr>
+          <w:rStyle w:val="DecValTok"/>
+        </w:rPr>
+        <w:t xml:space="preserve">4</w:t>
+      </w:r>
+      <w:r>
+        <w:rPr>
+          <w:rStyle w:val="NormalTok"/>
+        </w:rPr>
+        <w:t xml:space="preserve">*k1</w:t>
+      </w:r>
+      <w:r>
+        <w:rPr>
+          <w:rStyle w:val="DecValTok"/>
+        </w:rPr>
+        <w:t xml:space="preserve">-8</w:t>
+      </w:r>
+      <w:r>
+        <w:rPr>
+          <w:rStyle w:val="NormalTok"/>
+        </w:rPr>
+        <w:t xml:space="preserve">*k2, </w:t>
+      </w:r>
+      <w:r>
+        <w:rPr>
+          <w:rStyle w:val="DecValTok"/>
+        </w:rPr>
+        <w:t xml:space="preserve">8</w:t>
+      </w:r>
+      <w:r>
+        <w:rPr>
+          <w:rStyle w:val="NormalTok"/>
+        </w:rPr>
+        <w:t xml:space="preserve">*k1</w:t>
+      </w:r>
+      <w:r>
+        <w:rPr>
+          <w:rStyle w:val="DecValTok"/>
+        </w:rPr>
+        <w:t xml:space="preserve">-24</w:t>
+      </w:r>
+      <w:r>
+        <w:rPr>
+          <w:rStyle w:val="NormalTok"/>
+        </w:rPr>
+        <w:t xml:space="preserve">*k2) </w:t>
+      </w:r>
+      <w:r>
+        <w:rPr>
+          <w:rStyle w:val="CommentTok"/>
+        </w:rPr>
+        <w:t xml:space="preserve"># Описали целевую функцию</w:t>
+      </w:r>
+      <w:r>
+        <w:br w:type="textWrapping"/>
+      </w:r>
+      <w:r>
+        <w:rPr>
+          <w:rStyle w:val="KeywordTok"/>
+        </w:rPr>
+        <w:t xml:space="preserve">names</w:t>
+      </w:r>
+      <w:r>
+        <w:rPr>
+          <w:rStyle w:val="NormalTok"/>
+        </w:rPr>
+        <w:t xml:space="preserve">(f.obj) &lt;-</w:t>
+      </w:r>
+      <w:r>
+        <w:rPr>
+          <w:rStyle w:val="KeywordTok"/>
+        </w:rPr>
+        <w:t xml:space="preserve">c</w:t>
+      </w:r>
+      <w:r>
+        <w:rPr>
+          <w:rStyle w:val="NormalTok"/>
+        </w:rPr>
+        <w:t xml:space="preserve">(</w:t>
+      </w:r>
+      <w:r>
+        <w:rPr>
+          <w:rStyle w:val="StringTok"/>
+        </w:rPr>
+        <w:t xml:space="preserve">"X1"</w:t>
+      </w:r>
+      <w:r>
+        <w:rPr>
+          <w:rStyle w:val="NormalTok"/>
+        </w:rPr>
+        <w:t xml:space="preserve">,</w:t>
+      </w:r>
+      <w:r>
+        <w:rPr>
+          <w:rStyle w:val="StringTok"/>
+        </w:rPr>
+        <w:t xml:space="preserve">"X2"</w:t>
+      </w:r>
+      <w:r>
+        <w:rPr>
+          <w:rStyle w:val="NormalTok"/>
+        </w:rPr>
+        <w:t xml:space="preserve">)</w:t>
+      </w:r>
+      <w:r>
+        <w:br w:type="textWrapping"/>
+      </w:r>
+      <w:r>
+        <w:rPr>
+          <w:rStyle w:val="NormalTok"/>
+        </w:rPr>
+        <w:t xml:space="preserve">a.mat&lt;-</w:t>
+      </w:r>
+      <w:r>
+        <w:rPr>
+          <w:rStyle w:val="KeywordTok"/>
+        </w:rPr>
+        <w:t xml:space="preserve">rbind</w:t>
+      </w:r>
+      <w:r>
+        <w:rPr>
+          <w:rStyle w:val="NormalTok"/>
+        </w:rPr>
+        <w:t xml:space="preserve">(</w:t>
+      </w:r>
+      <w:r>
+        <w:rPr>
+          <w:rStyle w:val="KeywordTok"/>
+        </w:rPr>
+        <w:t xml:space="preserve">c</w:t>
+      </w:r>
+      <w:r>
+        <w:rPr>
+          <w:rStyle w:val="NormalTok"/>
+        </w:rPr>
+        <w:t xml:space="preserve">(</w:t>
+      </w:r>
+      <w:r>
+        <w:rPr>
+          <w:rStyle w:val="DecValTok"/>
+        </w:rPr>
+        <w:t xml:space="preserve">1</w:t>
+      </w:r>
+      <w:r>
+        <w:rPr>
+          <w:rStyle w:val="NormalTok"/>
+        </w:rPr>
+        <w:t xml:space="preserve">,</w:t>
+      </w:r>
+      <w:r>
+        <w:rPr>
+          <w:rStyle w:val="DecValTok"/>
+        </w:rPr>
+        <w:t xml:space="preserve">0</w:t>
+      </w:r>
+      <w:r>
+        <w:rPr>
+          <w:rStyle w:val="NormalTok"/>
+        </w:rPr>
+        <w:t xml:space="preserve">), </w:t>
+      </w:r>
+      <w:r>
+        <w:rPr>
+          <w:rStyle w:val="CommentTok"/>
+        </w:rPr>
+        <w:t xml:space="preserve"># матрица</w:t>
+      </w:r>
+      <w:r>
+        <w:br w:type="textWrapping"/>
+      </w:r>
+      <w:r>
+        <w:rPr>
+          <w:rStyle w:val="NormalTok"/>
+        </w:rPr>
+        <w:t xml:space="preserve"> </w:t>
+      </w:r>
+      <w:r>
+        <w:rPr>
+          <w:rStyle w:val="NormalTok"/>
+        </w:rPr>
+        <w:t xml:space="preserve"> </w:t>
+      </w:r>
+      <w:r>
+        <w:rPr>
+          <w:rStyle w:val="NormalTok"/>
+        </w:rPr>
+        <w:t xml:space="preserve"> </w:t>
+      </w:r>
+      <w:r>
+        <w:rPr>
+          <w:rStyle w:val="NormalTok"/>
+        </w:rPr>
+        <w:t xml:space="preserve"> </w:t>
+      </w:r>
+      <w:r>
+        <w:rPr>
+          <w:rStyle w:val="NormalTok"/>
+        </w:rPr>
+        <w:t xml:space="preserve"> </w:t>
+      </w:r>
+      <w:r>
+        <w:rPr>
+          <w:rStyle w:val="NormalTok"/>
+        </w:rPr>
+        <w:t xml:space="preserve"> </w:t>
+      </w:r>
+      <w:r>
+        <w:rPr>
+          <w:rStyle w:val="NormalTok"/>
+        </w:rPr>
+        <w:t xml:space="preserve"> </w:t>
+      </w:r>
+      <w:r>
+        <w:rPr>
+          <w:rStyle w:val="NormalTok"/>
+        </w:rPr>
+        <w:t xml:space="preserve"> </w:t>
+      </w:r>
+      <w:r>
+        <w:rPr>
+          <w:rStyle w:val="NormalTok"/>
+        </w:rPr>
+        <w:t xml:space="preserve"> </w:t>
+      </w:r>
+      <w:r>
+        <w:rPr>
+          <w:rStyle w:val="NormalTok"/>
+        </w:rPr>
+        <w:t xml:space="preserve"> </w:t>
+      </w:r>
+      <w:r>
+        <w:rPr>
+          <w:rStyle w:val="NormalTok"/>
+        </w:rPr>
+        <w:t xml:space="preserve"> </w:t>
+      </w:r>
+      <w:r>
+        <w:rPr>
+          <w:rStyle w:val="NormalTok"/>
+        </w:rPr>
+        <w:t xml:space="preserve"> </w:t>
+      </w:r>
+      <w:r>
+        <w:rPr>
+          <w:rStyle w:val="NormalTok"/>
+        </w:rPr>
+        <w:t xml:space="preserve"> </w:t>
+      </w:r>
+      <w:r>
+        <w:rPr>
+          <w:rStyle w:val="KeywordTok"/>
+        </w:rPr>
+        <w:t xml:space="preserve">c</w:t>
+      </w:r>
+      <w:r>
+        <w:rPr>
+          <w:rStyle w:val="NormalTok"/>
+        </w:rPr>
+        <w:t xml:space="preserve">(</w:t>
+      </w:r>
+      <w:r>
+        <w:rPr>
+          <w:rStyle w:val="DecValTok"/>
+        </w:rPr>
+        <w:t xml:space="preserve">1</w:t>
+      </w:r>
+      <w:r>
+        <w:rPr>
+          <w:rStyle w:val="NormalTok"/>
+        </w:rPr>
+        <w:t xml:space="preserve">,</w:t>
+      </w:r>
+      <w:r>
+        <w:rPr>
+          <w:rStyle w:val="DecValTok"/>
+        </w:rPr>
+        <w:t xml:space="preserve">2</w:t>
+      </w:r>
+      <w:r>
+        <w:rPr>
+          <w:rStyle w:val="NormalTok"/>
+        </w:rPr>
+        <w:t xml:space="preserve">),   </w:t>
+      </w:r>
+      <w:r>
+        <w:rPr>
+          <w:rStyle w:val="CommentTok"/>
+        </w:rPr>
+        <w:t xml:space="preserve"># коээфициентов</w:t>
+      </w:r>
+      <w:r>
+        <w:br w:type="textWrapping"/>
+      </w:r>
+      <w:r>
+        <w:rPr>
+          <w:rStyle w:val="NormalTok"/>
+        </w:rPr>
+        <w:t xml:space="preserve"> </w:t>
+      </w:r>
+      <w:r>
+        <w:rPr>
+          <w:rStyle w:val="NormalTok"/>
+        </w:rPr>
+        <w:t xml:space="preserve"> </w:t>
+      </w:r>
+      <w:r>
+        <w:rPr>
+          <w:rStyle w:val="NormalTok"/>
+        </w:rPr>
+        <w:t xml:space="preserve"> </w:t>
+      </w:r>
+      <w:r>
+        <w:rPr>
+          <w:rStyle w:val="NormalTok"/>
+        </w:rPr>
+        <w:t xml:space="preserve"> </w:t>
+      </w:r>
+      <w:r>
+        <w:rPr>
+          <w:rStyle w:val="NormalTok"/>
+        </w:rPr>
+        <w:t xml:space="preserve"> </w:t>
+      </w:r>
+      <w:r>
+        <w:rPr>
+          <w:rStyle w:val="NormalTok"/>
+        </w:rPr>
+        <w:t xml:space="preserve"> </w:t>
+      </w:r>
+      <w:r>
+        <w:rPr>
+          <w:rStyle w:val="NormalTok"/>
+        </w:rPr>
+        <w:t xml:space="preserve"> </w:t>
+      </w:r>
+      <w:r>
+        <w:rPr>
+          <w:rStyle w:val="NormalTok"/>
+        </w:rPr>
+        <w:t xml:space="preserve"> </w:t>
+      </w:r>
+      <w:r>
+        <w:rPr>
+          <w:rStyle w:val="NormalTok"/>
+        </w:rPr>
+        <w:t xml:space="preserve"> </w:t>
+      </w:r>
+      <w:r>
+        <w:rPr>
+          <w:rStyle w:val="NormalTok"/>
+        </w:rPr>
+        <w:t xml:space="preserve"> </w:t>
+      </w:r>
+      <w:r>
+        <w:rPr>
+          <w:rStyle w:val="NormalTok"/>
+        </w:rPr>
+        <w:t xml:space="preserve"> </w:t>
+      </w:r>
+      <w:r>
+        <w:rPr>
+          <w:rStyle w:val="NormalTok"/>
+        </w:rPr>
+        <w:t xml:space="preserve"> </w:t>
+      </w:r>
+      <w:r>
+        <w:rPr>
+          <w:rStyle w:val="NormalTok"/>
+        </w:rPr>
+        <w:t xml:space="preserve"> </w:t>
+      </w:r>
+      <w:r>
+        <w:rPr>
+          <w:rStyle w:val="KeywordTok"/>
+        </w:rPr>
+        <w:t xml:space="preserve">c</w:t>
+      </w:r>
+      <w:r>
+        <w:rPr>
+          <w:rStyle w:val="NormalTok"/>
+        </w:rPr>
+        <w:t xml:space="preserve">(</w:t>
+      </w:r>
+      <w:r>
+        <w:rPr>
+          <w:rStyle w:val="DecValTok"/>
+        </w:rPr>
+        <w:t xml:space="preserve">1</w:t>
+      </w:r>
+      <w:r>
+        <w:rPr>
+          <w:rStyle w:val="NormalTok"/>
+        </w:rPr>
+        <w:t xml:space="preserve">,</w:t>
+      </w:r>
+      <w:r>
+        <w:rPr>
+          <w:rStyle w:val="DecValTok"/>
+        </w:rPr>
+        <w:t xml:space="preserve">0</w:t>
+      </w:r>
+      <w:r>
+        <w:rPr>
+          <w:rStyle w:val="NormalTok"/>
+        </w:rPr>
+        <w:t xml:space="preserve">),    </w:t>
+      </w:r>
+      <w:r>
+        <w:rPr>
+          <w:rStyle w:val="CommentTok"/>
+        </w:rPr>
+        <w:t xml:space="preserve"># при ограничениях</w:t>
+      </w:r>
+      <w:r>
+        <w:br w:type="textWrapping"/>
+      </w:r>
+      <w:r>
+        <w:rPr>
+          <w:rStyle w:val="NormalTok"/>
+        </w:rPr>
+        <w:t xml:space="preserve"> </w:t>
+      </w:r>
+      <w:r>
+        <w:rPr>
+          <w:rStyle w:val="NormalTok"/>
+        </w:rPr>
+        <w:t xml:space="preserve"> </w:t>
+      </w:r>
+      <w:r>
+        <w:rPr>
+          <w:rStyle w:val="NormalTok"/>
+        </w:rPr>
+        <w:t xml:space="preserve"> </w:t>
+      </w:r>
+      <w:r>
+        <w:rPr>
+          <w:rStyle w:val="NormalTok"/>
+        </w:rPr>
+        <w:t xml:space="preserve"> </w:t>
+      </w:r>
+      <w:r>
+        <w:rPr>
+          <w:rStyle w:val="NormalTok"/>
+        </w:rPr>
+        <w:t xml:space="preserve"> </w:t>
+      </w:r>
+      <w:r>
+        <w:rPr>
+          <w:rStyle w:val="NormalTok"/>
+        </w:rPr>
+        <w:t xml:space="preserve"> </w:t>
+      </w:r>
+      <w:r>
+        <w:rPr>
+          <w:rStyle w:val="NormalTok"/>
+        </w:rPr>
+        <w:t xml:space="preserve"> </w:t>
+      </w:r>
+      <w:r>
+        <w:rPr>
+          <w:rStyle w:val="NormalTok"/>
+        </w:rPr>
+        <w:t xml:space="preserve"> </w:t>
+      </w:r>
+      <w:r>
+        <w:rPr>
+          <w:rStyle w:val="NormalTok"/>
+        </w:rPr>
+        <w:t xml:space="preserve"> </w:t>
+      </w:r>
+      <w:r>
+        <w:rPr>
+          <w:rStyle w:val="NormalTok"/>
+        </w:rPr>
+        <w:t xml:space="preserve"> </w:t>
+      </w:r>
+      <w:r>
+        <w:rPr>
+          <w:rStyle w:val="NormalTok"/>
+        </w:rPr>
+        <w:t xml:space="preserve"> </w:t>
+      </w:r>
+      <w:r>
+        <w:rPr>
+          <w:rStyle w:val="NormalTok"/>
+        </w:rPr>
+        <w:t xml:space="preserve"> </w:t>
+      </w:r>
+      <w:r>
+        <w:rPr>
+          <w:rStyle w:val="NormalTok"/>
+        </w:rPr>
+        <w:t xml:space="preserve"> </w:t>
+      </w:r>
+      <w:r>
+        <w:rPr>
+          <w:rStyle w:val="KeywordTok"/>
+        </w:rPr>
+        <w:t xml:space="preserve">c</w:t>
+      </w:r>
+      <w:r>
+        <w:rPr>
+          <w:rStyle w:val="NormalTok"/>
+        </w:rPr>
+        <w:t xml:space="preserve">(</w:t>
+      </w:r>
+      <w:r>
+        <w:rPr>
+          <w:rStyle w:val="DecValTok"/>
+        </w:rPr>
+        <w:t xml:space="preserve">0</w:t>
+      </w:r>
+      <w:r>
+        <w:rPr>
+          <w:rStyle w:val="NormalTok"/>
+        </w:rPr>
+        <w:t xml:space="preserve">,</w:t>
+      </w:r>
+      <w:r>
+        <w:rPr>
+          <w:rStyle w:val="DecValTok"/>
+        </w:rPr>
+        <w:t xml:space="preserve">1</w:t>
+      </w:r>
+      <w:r>
+        <w:rPr>
+          <w:rStyle w:val="NormalTok"/>
+        </w:rPr>
+        <w:t xml:space="preserve">))   </w:t>
+      </w:r>
+      <w:r>
+        <w:br w:type="textWrapping"/>
+      </w:r>
+      <w:r>
+        <w:rPr>
+          <w:rStyle w:val="NormalTok"/>
+        </w:rPr>
+        <w:t xml:space="preserve">a.dir&lt;-</w:t>
+      </w:r>
+      <w:r>
+        <w:rPr>
+          <w:rStyle w:val="KeywordTok"/>
+        </w:rPr>
+        <w:t xml:space="preserve">c</w:t>
+      </w:r>
+      <w:r>
+        <w:rPr>
+          <w:rStyle w:val="NormalTok"/>
+        </w:rPr>
+        <w:t xml:space="preserve">(</w:t>
+      </w:r>
+      <w:r>
+        <w:rPr>
+          <w:rStyle w:val="StringTok"/>
+        </w:rPr>
+        <w:t xml:space="preserve">"&lt;="</w:t>
+      </w:r>
+      <w:r>
+        <w:rPr>
+          <w:rStyle w:val="NormalTok"/>
+        </w:rPr>
+        <w:t xml:space="preserve">,</w:t>
+      </w:r>
+      <w:r>
+        <w:rPr>
+          <w:rStyle w:val="StringTok"/>
+        </w:rPr>
+        <w:t xml:space="preserve">"&lt;="</w:t>
+      </w:r>
+      <w:r>
+        <w:rPr>
+          <w:rStyle w:val="NormalTok"/>
+        </w:rPr>
+        <w:t xml:space="preserve">,</w:t>
+      </w:r>
+      <w:r>
+        <w:rPr>
+          <w:rStyle w:val="StringTok"/>
+        </w:rPr>
+        <w:t xml:space="preserve">"&gt;="</w:t>
+      </w:r>
+      <w:r>
+        <w:rPr>
+          <w:rStyle w:val="NormalTok"/>
+        </w:rPr>
+        <w:t xml:space="preserve">,</w:t>
+      </w:r>
+      <w:r>
+        <w:rPr>
+          <w:rStyle w:val="StringTok"/>
+        </w:rPr>
+        <w:t xml:space="preserve">"&gt;="</w:t>
+      </w:r>
+      <w:r>
+        <w:rPr>
+          <w:rStyle w:val="NormalTok"/>
+        </w:rPr>
+        <w:t xml:space="preserve">)</w:t>
+      </w:r>
+      <w:r>
+        <w:br w:type="textWrapping"/>
+      </w:r>
+      <w:r>
+        <w:rPr>
+          <w:rStyle w:val="NormalTok"/>
+        </w:rPr>
+        <w:t xml:space="preserve">b.vec&lt;-</w:t>
+      </w:r>
+      <w:r>
+        <w:rPr>
+          <w:rStyle w:val="KeywordTok"/>
+        </w:rPr>
+        <w:t xml:space="preserve">c</w:t>
+      </w:r>
+      <w:r>
+        <w:rPr>
+          <w:rStyle w:val="NormalTok"/>
+        </w:rPr>
+        <w:t xml:space="preserve">(</w:t>
+      </w:r>
+      <w:r>
+        <w:rPr>
+          <w:rStyle w:val="DecValTok"/>
+        </w:rPr>
+        <w:t xml:space="preserve">6</w:t>
+      </w:r>
+      <w:r>
+        <w:rPr>
+          <w:rStyle w:val="NormalTok"/>
+        </w:rPr>
+        <w:t xml:space="preserve">,</w:t>
+      </w:r>
+      <w:r>
+        <w:rPr>
+          <w:rStyle w:val="DecValTok"/>
+        </w:rPr>
+        <w:t xml:space="preserve">10</w:t>
+      </w:r>
+      <w:r>
+        <w:rPr>
+          <w:rStyle w:val="NormalTok"/>
+        </w:rPr>
+        <w:t xml:space="preserve">,</w:t>
+      </w:r>
+      <w:r>
+        <w:rPr>
+          <w:rStyle w:val="DecValTok"/>
+        </w:rPr>
+        <w:t xml:space="preserve">0</w:t>
+      </w:r>
+      <w:r>
+        <w:rPr>
+          <w:rStyle w:val="NormalTok"/>
+        </w:rPr>
+        <w:t xml:space="preserve">,</w:t>
+      </w:r>
+      <w:r>
+        <w:rPr>
+          <w:rStyle w:val="DecValTok"/>
+        </w:rPr>
+        <w:t xml:space="preserve">0</w:t>
+      </w:r>
+      <w:r>
+        <w:rPr>
+          <w:rStyle w:val="NormalTok"/>
+        </w:rPr>
+        <w:t xml:space="preserve">) </w:t>
+      </w:r>
+      <w:r>
+        <w:rPr>
+          <w:rStyle w:val="CommentTok"/>
+        </w:rPr>
+        <w:t xml:space="preserve"># вектор ограничений</w:t>
+      </w:r>
+      <w:r>
+        <w:br w:type="textWrapping"/>
+      </w:r>
+      <w:r>
+        <w:rPr>
+          <w:rStyle w:val="NormalTok"/>
+        </w:rPr>
+        <w:t xml:space="preserve">(result&lt;-</w:t>
+      </w:r>
+      <w:r>
+        <w:rPr>
+          <w:rStyle w:val="KeywordTok"/>
+        </w:rPr>
+        <w:t xml:space="preserve">lp</w:t>
+      </w:r>
+      <w:r>
+        <w:rPr>
+          <w:rStyle w:val="NormalTok"/>
+        </w:rPr>
+        <w:t xml:space="preserve"> </w:t>
+      </w:r>
+      <w:r>
+        <w:rPr>
+          <w:rStyle w:val="NormalTok"/>
+        </w:rPr>
+        <w:t xml:space="preserve">(</w:t>
+      </w:r>
+      <w:r>
+        <w:rPr>
+          <w:rStyle w:val="StringTok"/>
+        </w:rPr>
+        <w:t xml:space="preserve">"max"</w:t>
+      </w:r>
+      <w:r>
+        <w:rPr>
+          <w:rStyle w:val="NormalTok"/>
+        </w:rPr>
+        <w:t xml:space="preserve">, f.obj, a.mat, a.dir, b.vec))</w:t>
       </w:r>
     </w:p>
     <w:p>
@@ -8015,61 +9327,7 @@
         <w:rPr>
           <w:rStyle w:val="VerbatimChar"/>
         </w:rPr>
-        <w:t xml:space="preserve">##    x1 x2  u1  u2   s</w:t>
-      </w:r>
-      <w:r>
-        <w:br w:type="textWrapping"/>
-      </w:r>
-      <w:r>
-        <w:rPr>
-          <w:rStyle w:val="VerbatimChar"/>
-        </w:rPr>
-        <w:t xml:space="preserve">## 1 0.0  0 0.0 0.0 0.0</w:t>
-      </w:r>
-      <w:r>
-        <w:br w:type="textWrapping"/>
-      </w:r>
-      <w:r>
-        <w:rPr>
-          <w:rStyle w:val="VerbatimChar"/>
-        </w:rPr>
-        <w:t xml:space="preserve">## 2 0.1  0 0.4 0.8 0.1</w:t>
-      </w:r>
-      <w:r>
-        <w:br w:type="textWrapping"/>
-      </w:r>
-      <w:r>
-        <w:rPr>
-          <w:rStyle w:val="VerbatimChar"/>
-        </w:rPr>
-        <w:t xml:space="preserve">## 3 0.2  0 0.8 1.6 0.2</w:t>
-      </w:r>
-      <w:r>
-        <w:br w:type="textWrapping"/>
-      </w:r>
-      <w:r>
-        <w:rPr>
-          <w:rStyle w:val="VerbatimChar"/>
-        </w:rPr>
-        <w:t xml:space="preserve">## 4 0.3  0 1.2 2.4 0.3</w:t>
-      </w:r>
-      <w:r>
-        <w:br w:type="textWrapping"/>
-      </w:r>
-      <w:r>
-        <w:rPr>
-          <w:rStyle w:val="VerbatimChar"/>
-        </w:rPr>
-        <w:t xml:space="preserve">## 5 0.4  0 1.6 3.2 0.4</w:t>
-      </w:r>
-      <w:r>
-        <w:br w:type="textWrapping"/>
-      </w:r>
-      <w:r>
-        <w:rPr>
-          <w:rStyle w:val="VerbatimChar"/>
-        </w:rPr>
-        <w:t xml:space="preserve">## 6 0.5  0 2.0 4.0 0.5</w:t>
+        <w:t xml:space="preserve">## Success: the objective function is 12.8</w:t>
       </w:r>
     </w:p>
     <w:p>
@@ -8078,15 +9336,9 @@
       </w:pPr>
       <w:r>
         <w:rPr>
-          <w:rStyle w:val="KeywordTok"/>
-        </w:rPr>
-        <w:t xml:space="preserve">tail</w:t>
-      </w:r>
-      <w:r>
-        <w:rPr>
-          <w:rStyle w:val="NormalTok"/>
-        </w:rPr>
-        <w:t xml:space="preserve">(d.new)</w:t>
+          <w:rStyle w:val="NormalTok"/>
+        </w:rPr>
+        <w:t xml:space="preserve">result$solution</w:t>
       </w:r>
     </w:p>
     <w:p>
@@ -8097,137 +9349,12 @@
         <w:rPr>
           <w:rStyle w:val="VerbatimChar"/>
         </w:rPr>
-        <w:t xml:space="preserve">##       x1  x2   u1    u2   s</w:t>
-      </w:r>
-      <w:r>
-        <w:br w:type="textWrapping"/>
-      </w:r>
-      <w:r>
-        <w:rPr>
-          <w:rStyle w:val="VerbatimChar"/>
-        </w:rPr>
-        <w:t xml:space="preserve">## 2931 0.2 4.8 39.2 116.8 0.2</w:t>
-      </w:r>
-      <w:r>
-        <w:br w:type="textWrapping"/>
-      </w:r>
-      <w:r>
-        <w:rPr>
-          <w:rStyle w:val="VerbatimChar"/>
-        </w:rPr>
-        <w:t xml:space="preserve">## 2932 0.3 4.8 39.6 117.6 0.3</w:t>
-      </w:r>
-      <w:r>
-        <w:br w:type="textWrapping"/>
-      </w:r>
-      <w:r>
-        <w:rPr>
-          <w:rStyle w:val="VerbatimChar"/>
-        </w:rPr>
-        <w:t xml:space="preserve">## 2990 0.0 4.9 39.2 117.6 0.0</w:t>
-      </w:r>
-      <w:r>
-        <w:br w:type="textWrapping"/>
-      </w:r>
-      <w:r>
-        <w:rPr>
-          <w:rStyle w:val="VerbatimChar"/>
-        </w:rPr>
-        <w:t xml:space="preserve">## 2991 0.1 4.9 39.6 118.4 0.1</w:t>
-      </w:r>
-      <w:r>
-        <w:br w:type="textWrapping"/>
-      </w:r>
-      <w:r>
-        <w:rPr>
-          <w:rStyle w:val="VerbatimChar"/>
-        </w:rPr>
-        <w:t xml:space="preserve">## 2992 0.2 4.9 40.0 119.2 0.2</w:t>
-      </w:r>
-      <w:r>
-        <w:br w:type="textWrapping"/>
-      </w:r>
-      <w:r>
-        <w:rPr>
-          <w:rStyle w:val="VerbatimChar"/>
-        </w:rPr>
-        <w:t xml:space="preserve">## 3051 0.0 5.0 40.0 120.0 0.0</w:t>
+        <w:t xml:space="preserve">## [1] 6 2</w:t>
       </w:r>
     </w:p>
     <w:p>
-      <w:pPr>
-        <w:pStyle w:val="SourceCode"/>
-      </w:pPr>
-      <w:r>
-        <w:rPr>
-          <w:rStyle w:val="KeywordTok"/>
-        </w:rPr>
-        <w:t xml:space="preserve">subset</w:t>
-      </w:r>
-      <w:r>
-        <w:rPr>
-          <w:rStyle w:val="NormalTok"/>
-        </w:rPr>
-        <w:t xml:space="preserve">(d.new,s==</w:t>
-      </w:r>
-      <w:r>
-        <w:rPr>
-          <w:rStyle w:val="KeywordTok"/>
-        </w:rPr>
-        <w:t xml:space="preserve">max</w:t>
-      </w:r>
-      <w:r>
-        <w:rPr>
-          <w:rStyle w:val="NormalTok"/>
-        </w:rPr>
-        <w:t xml:space="preserve">(d.new$s))</w:t>
-      </w:r>
-    </w:p>
-    <w:p>
-      <w:pPr>
-        <w:pStyle w:val="SourceCode"/>
-      </w:pPr>
-      <w:r>
-        <w:rPr>
-          <w:rStyle w:val="VerbatimChar"/>
-        </w:rPr>
-        <w:t xml:space="preserve">##      x1  x2   u1   u2 s</w:t>
-      </w:r>
-      <w:r>
-        <w:br w:type="textWrapping"/>
-      </w:r>
-      <w:r>
-        <w:rPr>
-          <w:rStyle w:val="VerbatimChar"/>
-        </w:rPr>
-        <w:t xml:space="preserve">## 183   6 0.2 25.6 52.8 6</w:t>
-      </w:r>
-      <w:r>
-        <w:br w:type="textWrapping"/>
-      </w:r>
-      <w:r>
-        <w:rPr>
-          <w:rStyle w:val="VerbatimChar"/>
-        </w:rPr>
-        <w:t xml:space="preserve">## 488   6 0.7 29.6 64.8 6</w:t>
-      </w:r>
-      <w:r>
-        <w:br w:type="textWrapping"/>
-      </w:r>
-      <w:r>
-        <w:rPr>
-          <w:rStyle w:val="VerbatimChar"/>
-        </w:rPr>
-        <w:t xml:space="preserve">## 915   6 1.4 35.2 81.6 6</w:t>
-      </w:r>
-      <w:r>
-        <w:br w:type="textWrapping"/>
-      </w:r>
-      <w:r>
-        <w:rPr>
-          <w:rStyle w:val="VerbatimChar"/>
-        </w:rPr>
-        <w:t xml:space="preserve">## 1220  6 1.9 39.2 93.6 6</w:t>
+      <w:r>
+        <w:t xml:space="preserve">Результаты аналогичны вышеприведенному примеру.</w:t>
       </w:r>
     </w:p>
     <w:p>
@@ -8283,7 +9410,7 @@
         <w:rPr>
           <w:rStyle w:val="VerbatimChar"/>
         </w:rPr>
-        <w:t xml:space="preserve">## Running under: Windows 7 x64 (build 7601) Service Pack 1</w:t>
+        <w:t xml:space="preserve">## Running under: Windows 8 x64 (build 9200)</w:t>
       </w:r>
       <w:r>
         <w:br w:type="textWrapping"/>
@@ -8523,7 +9650,7 @@
     </w:lvl>
   </w:abstractNum>
   <w:abstractNum w:abstractNumId="990">
-    <w:nsid w:val="a0f58fd3"/>
+    <w:nsid w:val="3398e8fa"/>
     <w:multiLevelType w:val="multilevel"/>
     <w:lvl w:ilvl="0">
       <w:numFmt w:val="bullet"/>
